--- a/docs/ПЗ. Введение.docx
+++ b/docs/ПЗ. Введение.docx
@@ -11,30 +11,59 @@
       </w:r>
     </w:p>
     <w:p>
-      <w:r>
+      <w:pPr>
+        <w:rPr>
+          <w:strike/>
+        </w:rPr>
+      </w:pPr>
+      <w:r>
+        <w:rPr>
+          <w:strike/>
+        </w:rPr>
         <w:t>С появлением</w:t>
       </w:r>
       <w:r>
+        <w:rPr>
+          <w:strike/>
+        </w:rPr>
         <w:t xml:space="preserve"> вычислительных машин, которые позволили преобразиться </w:t>
       </w:r>
       <w:r>
+        <w:rPr>
+          <w:strike/>
+        </w:rPr>
         <w:t xml:space="preserve"> </w:t>
       </w:r>
       <w:r>
+        <w:rPr>
+          <w:strike/>
+        </w:rPr>
         <w:t xml:space="preserve">информационным технологиям до неузнаваемости, стало возможным автоматизировать различные процессы человеческой деятельности. </w:t>
       </w:r>
       <w:proofErr w:type="gramStart"/>
       <w:r>
+        <w:rPr>
+          <w:strike/>
+        </w:rPr>
         <w:t>К</w:t>
       </w:r>
       <w:proofErr w:type="gramEnd"/>
       <w:r>
+        <w:rPr>
+          <w:strike/>
+        </w:rPr>
         <w:t xml:space="preserve"> основным сферами, в которых активно используются современные информационные технологи</w:t>
       </w:r>
       <w:r>
+        <w:rPr>
+          <w:strike/>
+        </w:rPr>
         <w:t xml:space="preserve"> относятся</w:t>
       </w:r>
       <w:r>
+        <w:rPr>
+          <w:strike/>
+        </w:rPr>
         <w:t>:</w:t>
       </w:r>
     </w:p>
@@ -45,12 +74,19 @@
           <w:ilvl w:val="0"/>
           <w:numId w:val="9"/>
         </w:numPr>
-      </w:pPr>
-      <w:r>
+        <w:rPr>
+          <w:strike/>
+        </w:rPr>
+      </w:pPr>
+      <w:r>
+        <w:rPr>
+          <w:strike/>
+        </w:rPr>
         <w:t>Наука</w:t>
       </w:r>
       <w:r>
         <w:rPr>
+          <w:strike/>
           <w:lang w:val="en-US"/>
         </w:rPr>
         <w:t>;</w:t>
@@ -63,12 +99,19 @@
           <w:ilvl w:val="0"/>
           <w:numId w:val="9"/>
         </w:numPr>
-      </w:pPr>
-      <w:r>
+        <w:rPr>
+          <w:strike/>
+        </w:rPr>
+      </w:pPr>
+      <w:r>
+        <w:rPr>
+          <w:strike/>
+        </w:rPr>
         <w:t>Медицина</w:t>
       </w:r>
       <w:r>
         <w:rPr>
+          <w:strike/>
           <w:lang w:val="en-US"/>
         </w:rPr>
         <w:t>;</w:t>
@@ -81,12 +124,19 @@
           <w:ilvl w:val="0"/>
           <w:numId w:val="9"/>
         </w:numPr>
-      </w:pPr>
-      <w:r>
+        <w:rPr>
+          <w:strike/>
+        </w:rPr>
+      </w:pPr>
+      <w:r>
+        <w:rPr>
+          <w:strike/>
+        </w:rPr>
         <w:t>Образование</w:t>
       </w:r>
       <w:r>
         <w:rPr>
+          <w:strike/>
           <w:lang w:val="en-US"/>
         </w:rPr>
         <w:t>;</w:t>
@@ -99,12 +149,19 @@
           <w:ilvl w:val="0"/>
           <w:numId w:val="9"/>
         </w:numPr>
-      </w:pPr>
-      <w:r>
+        <w:rPr>
+          <w:strike/>
+        </w:rPr>
+      </w:pPr>
+      <w:r>
+        <w:rPr>
+          <w:strike/>
+        </w:rPr>
         <w:t>Государственное управление и экономика</w:t>
       </w:r>
       <w:r>
         <w:rPr>
+          <w:strike/>
           <w:lang w:val="en-US"/>
         </w:rPr>
         <w:t>.</w:t>
@@ -112,7 +169,16 @@
     </w:p>
     <w:p>
       <w:r>
-        <w:t>Цель выпускной квалификационной работы – внести вклад в создание единой информационной системы для ФГБОУ ВО «МГУТУ имен. К.Г. Разумовского (ПКУ)» УНИКИТ.</w:t>
+        <w:t xml:space="preserve">Цель выпускной квалификационной работы – внести вклад в создание единой информационной системы для ФГБОУ ВО «МГУТУ </w:t>
+      </w:r>
+      <w:r>
+        <w:rPr>
+          <w:highlight w:val="yellow"/>
+        </w:rPr>
+        <w:t>имен.</w:t>
+      </w:r>
+      <w:r>
+        <w:t xml:space="preserve"> К.Г. Разумовского (ПКУ)» УНИКИТ.</w:t>
       </w:r>
     </w:p>
     <w:p>
@@ -127,10 +193,34 @@
       </w:r>
     </w:p>
     <w:p>
-      <w:r>
+      <w:pPr>
+        <w:rPr>
+          <w:highlight w:val="yellow"/>
+        </w:rPr>
+      </w:pPr>
+      <w:r>
+        <w:rPr>
+          <w:highlight w:val="yellow"/>
+        </w:rPr>
         <w:t>Основные этапы</w:t>
       </w:r>
       <w:r>
+        <w:rPr>
+          <w:highlight w:val="yellow"/>
+        </w:rPr>
+        <w:t xml:space="preserve"> </w:t>
+      </w:r>
+      <w:r>
+        <w:rPr>
+          <w:color w:val="FF0000"/>
+          <w:highlight w:val="yellow"/>
+        </w:rPr>
+        <w:t>(задачи)</w:t>
+      </w:r>
+      <w:r>
+        <w:rPr>
+          <w:highlight w:val="yellow"/>
+        </w:rPr>
         <w:t xml:space="preserve"> в разработке ВКР делятся на две основные части:</w:t>
       </w:r>
     </w:p>
@@ -141,12 +231,19 @@
           <w:ilvl w:val="0"/>
           <w:numId w:val="10"/>
         </w:numPr>
-      </w:pPr>
-      <w:r>
+        <w:rPr>
+          <w:highlight w:val="yellow"/>
+        </w:rPr>
+      </w:pPr>
+      <w:r>
+        <w:rPr>
+          <w:highlight w:val="yellow"/>
+        </w:rPr>
         <w:t>Теоретическая часть</w:t>
       </w:r>
       <w:r>
         <w:rPr>
+          <w:highlight w:val="yellow"/>
           <w:lang w:val="en-US"/>
         </w:rPr>
         <w:t>;</w:t>
@@ -159,11 +256,20 @@
           <w:ilvl w:val="0"/>
           <w:numId w:val="10"/>
         </w:numPr>
-      </w:pPr>
-      <w:r>
+        <w:rPr>
+          <w:highlight w:val="yellow"/>
+        </w:rPr>
+      </w:pPr>
+      <w:r>
+        <w:rPr>
+          <w:highlight w:val="yellow"/>
+        </w:rPr>
         <w:t>Практическая часть</w:t>
       </w:r>
       <w:r>
+        <w:rPr>
+          <w:highlight w:val="yellow"/>
+        </w:rPr>
         <w:t>.</w:t>
       </w:r>
     </w:p>
@@ -317,8 +423,6 @@
         </w:rPr>
         <w:t>;</w:t>
       </w:r>
-      <w:bookmarkStart w:id="0" w:name="_GoBack"/>
-      <w:bookmarkEnd w:id="0"/>
     </w:p>
     <w:p>
       <w:pPr>
@@ -475,6 +579,12 @@
     </w:p>
     <w:p>
       <w:r>
+        <w:rPr>
+          <w:color w:val="FF0000"/>
+        </w:rPr>
+        <w:t xml:space="preserve">(Обоснование) </w:t>
+      </w:r>
+      <w:r>
         <w:t>Структура пояснительной записки:</w:t>
       </w:r>
     </w:p>
@@ -563,7 +673,23 @@
       </w:r>
     </w:p>
     <w:p/>
-    <w:p/>
+    <w:p>
+      <w:r>
+        <w:t>Актуальность</w:t>
+      </w:r>
+    </w:p>
+    <w:p>
+      <w:r>
+        <w:t>Объект исследования</w:t>
+      </w:r>
+      <w:bookmarkStart w:id="0" w:name="_GoBack"/>
+      <w:bookmarkEnd w:id="0"/>
+    </w:p>
+    <w:p>
+      <w:r>
+        <w:t>Предмет исследования</w:t>
+      </w:r>
+    </w:p>
     <w:sectPr>
       <w:pgSz w:w="11906" w:h="16838"/>
       <w:pgMar w:top="567" w:right="567" w:bottom="567" w:left="1134" w:header="709" w:footer="709" w:gutter="0"/>
@@ -2893,7 +3019,7 @@
   <a:extraClrSchemeLst/>
   <a:extLst>
     <a:ext uri="{05A4C25C-085E-4340-85A3-A5531E510DB2}">
-      <thm15:themeFamily xmlns="" xmlns:thm15="http://schemas.microsoft.com/office/thememl/2012/main" name="Office Theme" id="{62F939B6-93AF-4DB8-9C6B-D6C7DFDC589F}" vid="{4A3C46E8-61CC-4603-A589-7422A47A8E4A}"/>
+      <thm15:themeFamily xmlns:thm15="http://schemas.microsoft.com/office/thememl/2012/main" xmlns="" name="Office Theme" id="{62F939B6-93AF-4DB8-9C6B-D6C7DFDC589F}" vid="{4A3C46E8-61CC-4603-A589-7422A47A8E4A}"/>
     </a:ext>
   </a:extLst>
 </a:theme>
@@ -2904,7 +3030,7 @@
 </file>
 
 <file path=customXml/itemProps1.xml><?xml version="1.0" encoding="utf-8"?>
-<ds:datastoreItem xmlns:ds="http://schemas.openxmlformats.org/officeDocument/2006/customXml" ds:itemID="{B70F1B67-483A-413F-8AF2-74F4C025F0BB}">
+<ds:datastoreItem xmlns:ds="http://schemas.openxmlformats.org/officeDocument/2006/customXml" ds:itemID="{BD7E5CC2-6595-4816-8A2C-89B5BBF52F01}">
   <ds:schemaRefs>
     <ds:schemaRef ds:uri="http://schemas.openxmlformats.org/officeDocument/2006/bibliography"/>
   </ds:schemaRefs>

--- a/docs/ПЗ. Введение.docx
+++ b/docs/ПЗ. Введение.docx
@@ -11,271 +11,81 @@
       </w:r>
     </w:p>
     <w:p>
-      <w:pPr>
-        <w:rPr>
-          <w:strike/>
-        </w:rPr>
-      </w:pPr>
-      <w:r>
-        <w:rPr>
-          <w:strike/>
-        </w:rPr>
-        <w:t>С появлением</w:t>
-      </w:r>
-      <w:r>
-        <w:rPr>
-          <w:strike/>
-        </w:rPr>
-        <w:t xml:space="preserve"> вычислительных машин, которые позволили преобразиться </w:t>
-      </w:r>
-      <w:r>
-        <w:rPr>
-          <w:strike/>
-        </w:rPr>
+      <w:r>
+        <w:t xml:space="preserve">Цель выпускной квалификационной работы – внести вклад в создание единой информационной системы для ФГБОУ ВО «МГУТУ </w:t>
+      </w:r>
+      <w:r>
+        <w:t>им</w:t>
+      </w:r>
+      <w:r>
+        <w:t>.</w:t>
+      </w:r>
+      <w:r>
+        <w:t xml:space="preserve"> К.Г. Разумовского (ПКУ)» УНИКИТ.</w:t>
+      </w:r>
+    </w:p>
+    <w:p>
+      <w:r>
+        <w:t>Актуальность данного проекта заключается в том, что на данный момент в колледже не существует единой информационной системы</w:t>
+      </w:r>
+      <w:r>
+        <w:t>.</w:t>
+      </w:r>
+      <w:r>
         <w:t xml:space="preserve"> </w:t>
       </w:r>
-      <w:r>
-        <w:rPr>
-          <w:strike/>
-        </w:rPr>
-        <w:t xml:space="preserve">информационным технологиям до неузнаваемости, стало возможным автоматизировать различные процессы человеческой деятельности. </w:t>
-      </w:r>
-      <w:proofErr w:type="gramStart"/>
-      <w:r>
-        <w:rPr>
-          <w:strike/>
-        </w:rPr>
-        <w:t>К</w:t>
-      </w:r>
-      <w:proofErr w:type="gramEnd"/>
-      <w:r>
-        <w:rPr>
-          <w:strike/>
-        </w:rPr>
-        <w:t xml:space="preserve"> основным сферами, в которых активно используются современные информационные технологи</w:t>
-      </w:r>
-      <w:r>
-        <w:rPr>
-          <w:strike/>
-        </w:rPr>
-        <w:t xml:space="preserve"> относятся</w:t>
-      </w:r>
-      <w:r>
-        <w:rPr>
-          <w:strike/>
-        </w:rPr>
+    </w:p>
+    <w:p>
+      <w:r>
+        <w:t>Объектом исследования я</w:t>
+      </w:r>
+      <w:r>
+        <w:t>вляется образовательный процесс</w:t>
+      </w:r>
+      <w:r>
+        <w:t xml:space="preserve"> в учебном учреждении среднего профессионального образования</w:t>
+      </w:r>
+      <w:r>
+        <w:t xml:space="preserve">. </w:t>
+      </w:r>
+    </w:p>
+    <w:p>
+      <w:r>
+        <w:t>Предметом исследования является</w:t>
+      </w:r>
+      <w:r>
+        <w:t xml:space="preserve"> основные образовательные бизнес-процессы</w:t>
+      </w:r>
+      <w:r>
+        <w:t xml:space="preserve"> </w:t>
+      </w:r>
+      <w:r>
+        <w:t>ФГБОУ ВО «МГУТУ им. К.Г. Разумовского (ПКУ)» Университетский колледж информационных технологий.</w:t>
+      </w:r>
+      <w:r>
+        <w:t xml:space="preserve"> </w:t>
+      </w:r>
+    </w:p>
+    <w:p>
+      <w:r>
+        <w:t xml:space="preserve">Результатом по окончанию разработки ВКР </w:t>
+      </w:r>
+      <w:r>
+        <w:t xml:space="preserve">будет информационно-образовательный портал, который станет </w:t>
+      </w:r>
+      <w:r>
+        <w:t>основным сайтом колледжа.</w:t>
+      </w:r>
+    </w:p>
+    <w:p>
+      <w:r>
+        <w:t xml:space="preserve">Основные </w:t>
+      </w:r>
+      <w:r>
+        <w:t>задачи в разработке ВКР</w:t>
+      </w:r>
+      <w:r>
         <w:t>:</w:t>
-      </w:r>
-    </w:p>
-    <w:p>
-      <w:pPr>
-        <w:pStyle w:val="a9"/>
-        <w:numPr>
-          <w:ilvl w:val="0"/>
-          <w:numId w:val="9"/>
-        </w:numPr>
-        <w:rPr>
-          <w:strike/>
-        </w:rPr>
-      </w:pPr>
-      <w:r>
-        <w:rPr>
-          <w:strike/>
-        </w:rPr>
-        <w:t>Наука</w:t>
-      </w:r>
-      <w:r>
-        <w:rPr>
-          <w:strike/>
-          <w:lang w:val="en-US"/>
-        </w:rPr>
-        <w:t>;</w:t>
-      </w:r>
-    </w:p>
-    <w:p>
-      <w:pPr>
-        <w:pStyle w:val="a9"/>
-        <w:numPr>
-          <w:ilvl w:val="0"/>
-          <w:numId w:val="9"/>
-        </w:numPr>
-        <w:rPr>
-          <w:strike/>
-        </w:rPr>
-      </w:pPr>
-      <w:r>
-        <w:rPr>
-          <w:strike/>
-        </w:rPr>
-        <w:t>Медицина</w:t>
-      </w:r>
-      <w:r>
-        <w:rPr>
-          <w:strike/>
-          <w:lang w:val="en-US"/>
-        </w:rPr>
-        <w:t>;</w:t>
-      </w:r>
-    </w:p>
-    <w:p>
-      <w:pPr>
-        <w:pStyle w:val="a9"/>
-        <w:numPr>
-          <w:ilvl w:val="0"/>
-          <w:numId w:val="9"/>
-        </w:numPr>
-        <w:rPr>
-          <w:strike/>
-        </w:rPr>
-      </w:pPr>
-      <w:r>
-        <w:rPr>
-          <w:strike/>
-        </w:rPr>
-        <w:t>Образование</w:t>
-      </w:r>
-      <w:r>
-        <w:rPr>
-          <w:strike/>
-          <w:lang w:val="en-US"/>
-        </w:rPr>
-        <w:t>;</w:t>
-      </w:r>
-    </w:p>
-    <w:p>
-      <w:pPr>
-        <w:pStyle w:val="a9"/>
-        <w:numPr>
-          <w:ilvl w:val="0"/>
-          <w:numId w:val="9"/>
-        </w:numPr>
-        <w:rPr>
-          <w:strike/>
-        </w:rPr>
-      </w:pPr>
-      <w:r>
-        <w:rPr>
-          <w:strike/>
-        </w:rPr>
-        <w:t>Государственное управление и экономика</w:t>
-      </w:r>
-      <w:r>
-        <w:rPr>
-          <w:strike/>
-          <w:lang w:val="en-US"/>
-        </w:rPr>
-        <w:t>.</w:t>
-      </w:r>
-    </w:p>
-    <w:p>
-      <w:r>
-        <w:t xml:space="preserve">Цель выпускной квалификационной работы – внести вклад в создание единой информационной системы для ФГБОУ ВО «МГУТУ </w:t>
-      </w:r>
-      <w:r>
-        <w:rPr>
-          <w:highlight w:val="yellow"/>
-        </w:rPr>
-        <w:t>имен.</w:t>
-      </w:r>
-      <w:r>
-        <w:t xml:space="preserve"> К.Г. Разумовского (ПКУ)» УНИКИТ.</w:t>
-      </w:r>
-    </w:p>
-    <w:p>
-      <w:r>
-        <w:t xml:space="preserve">Результатом по окончанию разработки ВКР </w:t>
-      </w:r>
-      <w:r>
-        <w:t xml:space="preserve">будет информационно-образовательный портал, который станет </w:t>
-      </w:r>
-      <w:r>
-        <w:t>основным сайтом колледжа.</w:t>
-      </w:r>
-    </w:p>
-    <w:p>
-      <w:pPr>
-        <w:rPr>
-          <w:highlight w:val="yellow"/>
-        </w:rPr>
-      </w:pPr>
-      <w:r>
-        <w:rPr>
-          <w:highlight w:val="yellow"/>
-        </w:rPr>
-        <w:t>Основные этапы</w:t>
-      </w:r>
-      <w:r>
-        <w:rPr>
-          <w:highlight w:val="yellow"/>
-        </w:rPr>
-        <w:t xml:space="preserve"> </w:t>
-      </w:r>
-      <w:r>
-        <w:rPr>
-          <w:color w:val="FF0000"/>
-          <w:highlight w:val="yellow"/>
-        </w:rPr>
-        <w:t>(задачи)</w:t>
-      </w:r>
-      <w:r>
-        <w:rPr>
-          <w:highlight w:val="yellow"/>
-        </w:rPr>
-        <w:t xml:space="preserve"> в разработке ВКР делятся на две основные части:</w:t>
-      </w:r>
-    </w:p>
-    <w:p>
-      <w:pPr>
-        <w:pStyle w:val="a9"/>
-        <w:numPr>
-          <w:ilvl w:val="0"/>
-          <w:numId w:val="10"/>
-        </w:numPr>
-        <w:rPr>
-          <w:highlight w:val="yellow"/>
-        </w:rPr>
-      </w:pPr>
-      <w:r>
-        <w:rPr>
-          <w:highlight w:val="yellow"/>
-        </w:rPr>
-        <w:t>Теоретическая часть</w:t>
-      </w:r>
-      <w:r>
-        <w:rPr>
-          <w:highlight w:val="yellow"/>
-          <w:lang w:val="en-US"/>
-        </w:rPr>
-        <w:t>;</w:t>
-      </w:r>
-    </w:p>
-    <w:p>
-      <w:pPr>
-        <w:pStyle w:val="a9"/>
-        <w:numPr>
-          <w:ilvl w:val="0"/>
-          <w:numId w:val="10"/>
-        </w:numPr>
-        <w:rPr>
-          <w:highlight w:val="yellow"/>
-        </w:rPr>
-      </w:pPr>
-      <w:r>
-        <w:rPr>
-          <w:highlight w:val="yellow"/>
-        </w:rPr>
-        <w:t>Практическая часть</w:t>
-      </w:r>
-      <w:r>
-        <w:rPr>
-          <w:highlight w:val="yellow"/>
-        </w:rPr>
-        <w:t>.</w:t>
-      </w:r>
-    </w:p>
-    <w:p>
-      <w:r>
-        <w:t>К теоретической части относятся:</w:t>
       </w:r>
     </w:p>
     <w:p>
@@ -347,12 +157,28 @@
         <w:rPr>
           <w:lang w:val="en-US"/>
         </w:rPr>
-        <w:t>.</w:t>
-      </w:r>
-    </w:p>
-    <w:p>
-      <w:r>
-        <w:t>К практической части относятся:</w:t>
+        <w:t>;</w:t>
+      </w:r>
+    </w:p>
+    <w:p>
+      <w:pPr>
+        <w:pStyle w:val="a9"/>
+        <w:numPr>
+          <w:ilvl w:val="0"/>
+          <w:numId w:val="7"/>
+        </w:numPr>
+      </w:pPr>
+      <w:r>
+        <w:t>Ра</w:t>
+      </w:r>
+      <w:r>
+        <w:t>зработка технического задания</w:t>
+      </w:r>
+      <w:r>
+        <w:rPr>
+          <w:lang w:val="en-US"/>
+        </w:rPr>
+        <w:t>;</w:t>
       </w:r>
     </w:p>
     <w:p>
@@ -364,15 +190,9 @@
         </w:numPr>
       </w:pPr>
       <w:r>
-        <w:t>Ра</w:t>
-      </w:r>
-      <w:r>
-        <w:t>зработка технического задания</w:t>
-      </w:r>
-      <w:r>
-        <w:rPr>
-          <w:lang w:val="en-US"/>
-        </w:rPr>
+        <w:t>Проектирование базы данных и основных компонентов</w:t>
+      </w:r>
+      <w:r>
         <w:t>;</w:t>
       </w:r>
     </w:p>
@@ -385,7 +205,7 @@
         </w:numPr>
       </w:pPr>
       <w:r>
-        <w:t>Проектирование базы данных и основных компонентов</w:t>
+        <w:t>Разработка клиентской и серверной частей</w:t>
       </w:r>
       <w:r>
         <w:t>;</w:t>
@@ -400,9 +220,12 @@
         </w:numPr>
       </w:pPr>
       <w:r>
-        <w:t>Разработка клиентской и серверной частей</w:t>
-      </w:r>
-      <w:r>
+        <w:t>Разработка руководства пользователя</w:t>
+      </w:r>
+      <w:r>
+        <w:rPr>
+          <w:lang w:val="en-US"/>
+        </w:rPr>
         <w:t>;</w:t>
       </w:r>
     </w:p>
@@ -415,7 +238,7 @@
         </w:numPr>
       </w:pPr>
       <w:r>
-        <w:t>Разработка руководства пользователя</w:t>
+        <w:t>Документирование</w:t>
       </w:r>
       <w:r>
         <w:rPr>
@@ -433,24 +256,6 @@
         </w:numPr>
       </w:pPr>
       <w:r>
-        <w:t>Документирование</w:t>
-      </w:r>
-      <w:r>
-        <w:rPr>
-          <w:lang w:val="en-US"/>
-        </w:rPr>
-        <w:t>;</w:t>
-      </w:r>
-    </w:p>
-    <w:p>
-      <w:pPr>
-        <w:pStyle w:val="a9"/>
-        <w:numPr>
-          <w:ilvl w:val="0"/>
-          <w:numId w:val="12"/>
-        </w:numPr>
-      </w:pPr>
-      <w:r>
         <w:t>Тестирование портала</w:t>
       </w:r>
       <w:r>
@@ -474,7 +279,6 @@
         </w:numPr>
       </w:pPr>
       <w:r>
-        <w:lastRenderedPageBreak/>
         <w:t>Анализ</w:t>
       </w:r>
       <w:r>
@@ -577,13 +381,10 @@
         <w:t xml:space="preserve"> </w:t>
       </w:r>
     </w:p>
-    <w:p>
-      <w:r>
-        <w:rPr>
-          <w:color w:val="FF0000"/>
-        </w:rPr>
-        <w:t xml:space="preserve">(Обоснование) </w:t>
-      </w:r>
+    <w:p/>
+    <w:p>
+      <w:bookmarkStart w:id="0" w:name="_GoBack"/>
+      <w:bookmarkEnd w:id="0"/>
       <w:r>
         <w:t>Структура пояснительной записки:</w:t>
       </w:r>
@@ -593,11 +394,22 @@
         <w:pStyle w:val="a9"/>
         <w:numPr>
           <w:ilvl w:val="0"/>
-          <w:numId w:val="3"/>
+          <w:numId w:val="13"/>
         </w:numPr>
       </w:pPr>
       <w:r>
         <w:t>Введение</w:t>
+      </w:r>
+      <w:r>
+        <w:rPr>
+          <w:lang w:val="en-US"/>
+        </w:rPr>
+        <w:t>;</w:t>
+      </w:r>
+    </w:p>
+    <w:p>
+      <w:r>
+        <w:t>Отображает цель, актуальность, объект и предмет исследования, а так же поясняет структуры выпускной квалификационной работы.</w:t>
       </w:r>
     </w:p>
     <w:p>
@@ -605,11 +417,28 @@
         <w:pStyle w:val="a9"/>
         <w:numPr>
           <w:ilvl w:val="0"/>
-          <w:numId w:val="3"/>
+          <w:numId w:val="13"/>
         </w:numPr>
       </w:pPr>
       <w:r>
         <w:t>Теоретическая часть</w:t>
+      </w:r>
+      <w:r>
+        <w:rPr>
+          <w:lang w:val="en-US"/>
+        </w:rPr>
+        <w:t>;</w:t>
+      </w:r>
+    </w:p>
+    <w:p>
+      <w:r>
+        <w:t xml:space="preserve">В свою очередь, теоретическая часть подразделяется на </w:t>
+      </w:r>
+      <w:r>
+        <w:t>следующие подпункты</w:t>
+      </w:r>
+      <w:r>
+        <w:t>:</w:t>
       </w:r>
     </w:p>
     <w:p>
@@ -617,11 +446,34 @@
         <w:pStyle w:val="a9"/>
         <w:numPr>
           <w:ilvl w:val="0"/>
-          <w:numId w:val="3"/>
+          <w:numId w:val="14"/>
         </w:numPr>
       </w:pPr>
       <w:r>
-        <w:t xml:space="preserve">Практическая часть </w:t>
+        <w:t>Исследование предметной области</w:t>
+      </w:r>
+      <w:r>
+        <w:rPr>
+          <w:lang w:val="en-US"/>
+        </w:rPr>
+        <w:t>;</w:t>
+      </w:r>
+    </w:p>
+    <w:p>
+      <w:r>
+        <w:t xml:space="preserve">В данном разделе описывается структура </w:t>
+      </w:r>
+      <w:r>
+        <w:t>колледжа, его основные бизне</w:t>
+      </w:r>
+      <w:r>
+        <w:t>с-процессы и</w:t>
+      </w:r>
+      <w:r>
+        <w:t xml:space="preserve"> сущности</w:t>
+      </w:r>
+      <w:r>
+        <w:t>.</w:t>
       </w:r>
     </w:p>
     <w:p>
@@ -629,11 +481,28 @@
         <w:pStyle w:val="a9"/>
         <w:numPr>
           <w:ilvl w:val="0"/>
-          <w:numId w:val="3"/>
+          <w:numId w:val="14"/>
         </w:numPr>
       </w:pPr>
       <w:r>
-        <w:t>Экономическая часть</w:t>
+        <w:t>Обзор версии портала</w:t>
+      </w:r>
+      <w:r>
+        <w:t>;</w:t>
+      </w:r>
+    </w:p>
+    <w:p>
+      <w:r>
+        <w:t>В данном разделе описывается разработанная на данный момент версия портала с описанием функциональных возможностей,</w:t>
+      </w:r>
+      <w:r>
+        <w:t xml:space="preserve"> а так же</w:t>
+      </w:r>
+      <w:r>
+        <w:t xml:space="preserve"> пр</w:t>
+      </w:r>
+      <w:r>
+        <w:t>ограммных и аппаратных средств.</w:t>
       </w:r>
     </w:p>
     <w:p>
@@ -641,11 +510,22 @@
         <w:pStyle w:val="a9"/>
         <w:numPr>
           <w:ilvl w:val="0"/>
-          <w:numId w:val="3"/>
+          <w:numId w:val="14"/>
         </w:numPr>
       </w:pPr>
       <w:r>
-        <w:t>Охрана труда</w:t>
+        <w:t>Обзор аналогичных программных продуктов</w:t>
+      </w:r>
+      <w:r>
+        <w:t>;</w:t>
+      </w:r>
+    </w:p>
+    <w:p>
+      <w:r>
+        <w:t xml:space="preserve">В данном разделе </w:t>
+      </w:r>
+      <w:r>
+        <w:t>описываются аналогичные программные продукты, которые могли бы, внедрены в колледже.</w:t>
       </w:r>
     </w:p>
     <w:p>
@@ -653,11 +533,19 @@
         <w:pStyle w:val="a9"/>
         <w:numPr>
           <w:ilvl w:val="0"/>
-          <w:numId w:val="3"/>
+          <w:numId w:val="14"/>
         </w:numPr>
       </w:pPr>
       <w:r>
-        <w:t>Заключение</w:t>
+        <w:t>Выбор инструментальных средств</w:t>
+      </w:r>
+      <w:r>
+        <w:t>.</w:t>
+      </w:r>
+    </w:p>
+    <w:p>
+      <w:r>
+        <w:t>В данном разделе выбираются инструментальные средства, которые используются в работе над ВКР, а так же обоснование и анализ с аналогичными инструментальными средствами.</w:t>
       </w:r>
     </w:p>
     <w:p>
@@ -665,31 +553,270 @@
         <w:pStyle w:val="a9"/>
         <w:numPr>
           <w:ilvl w:val="0"/>
-          <w:numId w:val="3"/>
+          <w:numId w:val="13"/>
         </w:numPr>
       </w:pPr>
       <w:r>
+        <w:t>Практическая часть</w:t>
+      </w:r>
+    </w:p>
+    <w:p>
+      <w:r>
+        <w:t>В свою очередь, практическая часть подразделяется на следующие подпункты:</w:t>
+      </w:r>
+    </w:p>
+    <w:p>
+      <w:pPr>
+        <w:pStyle w:val="a9"/>
+        <w:numPr>
+          <w:ilvl w:val="0"/>
+          <w:numId w:val="14"/>
+        </w:numPr>
+      </w:pPr>
+      <w:r>
+        <w:t>Разработка технического задания</w:t>
+      </w:r>
+      <w:r>
+        <w:rPr>
+          <w:lang w:val="en-US"/>
+        </w:rPr>
+        <w:t>;</w:t>
+      </w:r>
+    </w:p>
+    <w:p>
+      <w:r>
+        <w:t xml:space="preserve">В данном разделе описывается техническое задание на модернизацию существующего портала в соответствии со </w:t>
+      </w:r>
+      <w:proofErr w:type="gramStart"/>
+      <w:r>
+        <w:t>скорректированными</w:t>
+      </w:r>
+      <w:proofErr w:type="gramEnd"/>
+      <w:r>
+        <w:t xml:space="preserve"> требованиям заказчика.</w:t>
+      </w:r>
+    </w:p>
+    <w:p>
+      <w:pPr>
+        <w:pStyle w:val="a9"/>
+        <w:numPr>
+          <w:ilvl w:val="0"/>
+          <w:numId w:val="14"/>
+        </w:numPr>
+      </w:pPr>
+      <w:r>
+        <w:t>Проектирование программного изделия</w:t>
+      </w:r>
+      <w:r>
+        <w:rPr>
+          <w:lang w:val="en-US"/>
+        </w:rPr>
+        <w:t>;</w:t>
+      </w:r>
+    </w:p>
+    <w:p>
+      <w:r>
+        <w:lastRenderedPageBreak/>
+        <w:t>В данном разделе описывается структура базы данных, основных классов моделей, представлений и контроллеров.</w:t>
+      </w:r>
+      <w:r>
+        <w:t xml:space="preserve"> Так же приводятся макеты </w:t>
+      </w:r>
+      <w:r>
+        <w:t>внешнего оформления портала.</w:t>
+      </w:r>
+    </w:p>
+    <w:p>
+      <w:pPr>
+        <w:pStyle w:val="a9"/>
+        <w:numPr>
+          <w:ilvl w:val="0"/>
+          <w:numId w:val="14"/>
+        </w:numPr>
+      </w:pPr>
+      <w:r>
+        <w:t>Разработка программного изделия</w:t>
+      </w:r>
+      <w:r>
+        <w:rPr>
+          <w:lang w:val="en-US"/>
+        </w:rPr>
+        <w:t>;</w:t>
+      </w:r>
+    </w:p>
+    <w:p>
+      <w:r>
+        <w:t>В данном разделе описывается процесс модернизации информационно-образовательного портала.</w:t>
+      </w:r>
+    </w:p>
+    <w:p>
+      <w:pPr>
+        <w:pStyle w:val="a9"/>
+        <w:numPr>
+          <w:ilvl w:val="0"/>
+          <w:numId w:val="14"/>
+        </w:numPr>
+      </w:pPr>
+      <w:r>
+        <w:t>Разработка руководства пользователя</w:t>
+      </w:r>
+    </w:p>
+    <w:p>
+      <w:r>
+        <w:t>В данном разделе описывается основная структура и содержания руководства пользователя.</w:t>
+      </w:r>
+    </w:p>
+    <w:p>
+      <w:pPr>
+        <w:pStyle w:val="a9"/>
+        <w:numPr>
+          <w:ilvl w:val="0"/>
+          <w:numId w:val="14"/>
+        </w:numPr>
+      </w:pPr>
+      <w:r>
+        <w:t>Верификация программного изделия</w:t>
+      </w:r>
+    </w:p>
+    <w:p>
+      <w:r>
+        <w:t xml:space="preserve">В данном разделе описывается </w:t>
+      </w:r>
+      <w:r>
+        <w:t xml:space="preserve">процесс и результаты проверки программного изделия на </w:t>
+      </w:r>
+      <w:r>
+        <w:t>соответствие требованиям технического задания.</w:t>
+      </w:r>
+    </w:p>
+    <w:p>
+      <w:pPr>
+        <w:pStyle w:val="a9"/>
+        <w:numPr>
+          <w:ilvl w:val="0"/>
+          <w:numId w:val="13"/>
+        </w:numPr>
+      </w:pPr>
+      <w:r>
+        <w:t>Экономическая часть</w:t>
+      </w:r>
+    </w:p>
+    <w:p>
+      <w:r>
+        <w:t>Данный раздел описывает экономическую составляющую ВКР.</w:t>
+      </w:r>
+    </w:p>
+    <w:p>
+      <w:pPr>
+        <w:pStyle w:val="a9"/>
+        <w:numPr>
+          <w:ilvl w:val="0"/>
+          <w:numId w:val="13"/>
+        </w:numPr>
+      </w:pPr>
+      <w:r>
+        <w:t>Охрана труда</w:t>
+      </w:r>
+    </w:p>
+    <w:p>
+      <w:r>
+        <w:t>Данный раздел описывает положения техники безопасности и охраны труда при эксплуатации портала.</w:t>
+      </w:r>
+    </w:p>
+    <w:p>
+      <w:pPr>
+        <w:pStyle w:val="a9"/>
+        <w:numPr>
+          <w:ilvl w:val="0"/>
+          <w:numId w:val="13"/>
+        </w:numPr>
+      </w:pPr>
+      <w:r>
+        <w:t>Заключение</w:t>
+      </w:r>
+    </w:p>
+    <w:p>
+      <w:r>
+        <w:t>В данном разделе описаны результаты выполненной работы</w:t>
+      </w:r>
+      <w:r>
+        <w:t xml:space="preserve">, полученные навыки и результаты проверки на </w:t>
+      </w:r>
+      <w:proofErr w:type="spellStart"/>
+      <w:r>
+        <w:t>антиплагиат</w:t>
+      </w:r>
+      <w:proofErr w:type="spellEnd"/>
+      <w:r>
+        <w:t>.</w:t>
+      </w:r>
+    </w:p>
+    <w:p>
+      <w:pPr>
+        <w:pStyle w:val="a9"/>
+        <w:numPr>
+          <w:ilvl w:val="0"/>
+          <w:numId w:val="13"/>
+        </w:numPr>
+      </w:pPr>
+      <w:r>
         <w:t>Список используемых источников</w:t>
       </w:r>
     </w:p>
+    <w:p>
+      <w:r>
+        <w:t xml:space="preserve">В данном разделе приведён список </w:t>
+      </w:r>
+      <w:r>
+        <w:t>используемых источников, которые были задействованы при работе над ВКР.</w:t>
+      </w:r>
+    </w:p>
+    <w:p>
+      <w:pPr>
+        <w:pStyle w:val="a9"/>
+        <w:numPr>
+          <w:ilvl w:val="0"/>
+          <w:numId w:val="13"/>
+        </w:numPr>
+      </w:pPr>
+      <w:r>
+        <w:t>Приложения</w:t>
+      </w:r>
+    </w:p>
+    <w:p>
+      <w:r>
+        <w:t>Данный раздел содержит приложения, которые содержат в себе дополняющую информацию к основным разделам</w:t>
+      </w:r>
+    </w:p>
+    <w:p>
+      <w:pPr>
+        <w:pStyle w:val="a9"/>
+        <w:numPr>
+          <w:ilvl w:val="0"/>
+          <w:numId w:val="13"/>
+        </w:numPr>
+      </w:pPr>
+      <w:r>
+        <w:t>Графическая часть</w:t>
+      </w:r>
+    </w:p>
+    <w:p>
+      <w:r>
+        <w:t xml:space="preserve">Данный раздел содержит рисунки, отображающие </w:t>
+      </w:r>
+      <w:r>
+        <w:t xml:space="preserve">работу приложения, а так же различные </w:t>
+      </w:r>
+      <w:proofErr w:type="gramStart"/>
+      <w:r>
+        <w:t>диаграммы</w:t>
+      </w:r>
+      <w:proofErr w:type="gramEnd"/>
+      <w:r>
+        <w:t xml:space="preserve"> относящиеся к архитектуре программного изделия.</w:t>
+      </w:r>
+    </w:p>
     <w:p/>
-    <w:p>
-      <w:r>
-        <w:t>Актуальность</w:t>
-      </w:r>
-    </w:p>
-    <w:p>
-      <w:r>
-        <w:t>Объект исследования</w:t>
-      </w:r>
-      <w:bookmarkStart w:id="0" w:name="_GoBack"/>
-      <w:bookmarkEnd w:id="0"/>
-    </w:p>
-    <w:p>
-      <w:r>
-        <w:t>Предмет исследования</w:t>
-      </w:r>
-    </w:p>
     <w:sectPr>
       <w:pgSz w:w="11906" w:h="16838"/>
       <w:pgMar w:top="567" w:right="567" w:bottom="567" w:left="1134" w:header="709" w:footer="709" w:gutter="0"/>
@@ -1626,7 +1753,7 @@
   <w:abstractNum w:abstractNumId="9">
     <w:nsid w:val="45412377"/>
     <w:multiLevelType w:val="hybridMultilevel"/>
-    <w:tmpl w:val="8A08B8D4"/>
+    <w:tmpl w:val="DE367D4A"/>
     <w:lvl w:ilvl="0" w:tplc="AFBC30E0">
       <w:start w:val="1"/>
       <w:numFmt w:val="bullet"/>
@@ -1737,6 +1864,95 @@
     </w:lvl>
   </w:abstractNum>
   <w:abstractNum w:abstractNumId="10">
+    <w:nsid w:val="60C76BB1"/>
+    <w:multiLevelType w:val="hybridMultilevel"/>
+    <w:tmpl w:val="F65855B2"/>
+    <w:lvl w:ilvl="0" w:tplc="64488ED0">
+      <w:start w:val="1"/>
+      <w:numFmt w:val="decimal"/>
+      <w:lvlText w:val="%1"/>
+      <w:lvlJc w:val="left"/>
+      <w:pPr>
+        <w:ind w:left="1571" w:hanging="360"/>
+      </w:pPr>
+      <w:rPr>
+        <w:rFonts w:hint="default"/>
+      </w:rPr>
+    </w:lvl>
+    <w:lvl w:ilvl="1" w:tplc="04190019" w:tentative="1">
+      <w:start w:val="1"/>
+      <w:numFmt w:val="lowerLetter"/>
+      <w:lvlText w:val="%2."/>
+      <w:lvlJc w:val="left"/>
+      <w:pPr>
+        <w:ind w:left="2291" w:hanging="360"/>
+      </w:pPr>
+    </w:lvl>
+    <w:lvl w:ilvl="2" w:tplc="0419001B" w:tentative="1">
+      <w:start w:val="1"/>
+      <w:numFmt w:val="lowerRoman"/>
+      <w:lvlText w:val="%3."/>
+      <w:lvlJc w:val="right"/>
+      <w:pPr>
+        <w:ind w:left="3011" w:hanging="180"/>
+      </w:pPr>
+    </w:lvl>
+    <w:lvl w:ilvl="3" w:tplc="0419000F" w:tentative="1">
+      <w:start w:val="1"/>
+      <w:numFmt w:val="decimal"/>
+      <w:lvlText w:val="%4."/>
+      <w:lvlJc w:val="left"/>
+      <w:pPr>
+        <w:ind w:left="3731" w:hanging="360"/>
+      </w:pPr>
+    </w:lvl>
+    <w:lvl w:ilvl="4" w:tplc="04190019" w:tentative="1">
+      <w:start w:val="1"/>
+      <w:numFmt w:val="lowerLetter"/>
+      <w:lvlText w:val="%5."/>
+      <w:lvlJc w:val="left"/>
+      <w:pPr>
+        <w:ind w:left="4451" w:hanging="360"/>
+      </w:pPr>
+    </w:lvl>
+    <w:lvl w:ilvl="5" w:tplc="0419001B" w:tentative="1">
+      <w:start w:val="1"/>
+      <w:numFmt w:val="lowerRoman"/>
+      <w:lvlText w:val="%6."/>
+      <w:lvlJc w:val="right"/>
+      <w:pPr>
+        <w:ind w:left="5171" w:hanging="180"/>
+      </w:pPr>
+    </w:lvl>
+    <w:lvl w:ilvl="6" w:tplc="0419000F" w:tentative="1">
+      <w:start w:val="1"/>
+      <w:numFmt w:val="decimal"/>
+      <w:lvlText w:val="%7."/>
+      <w:lvlJc w:val="left"/>
+      <w:pPr>
+        <w:ind w:left="5891" w:hanging="360"/>
+      </w:pPr>
+    </w:lvl>
+    <w:lvl w:ilvl="7" w:tplc="04190019" w:tentative="1">
+      <w:start w:val="1"/>
+      <w:numFmt w:val="lowerLetter"/>
+      <w:lvlText w:val="%8."/>
+      <w:lvlJc w:val="left"/>
+      <w:pPr>
+        <w:ind w:left="6611" w:hanging="360"/>
+      </w:pPr>
+    </w:lvl>
+    <w:lvl w:ilvl="8" w:tplc="0419001B" w:tentative="1">
+      <w:start w:val="1"/>
+      <w:numFmt w:val="lowerRoman"/>
+      <w:lvlText w:val="%9."/>
+      <w:lvlJc w:val="right"/>
+      <w:pPr>
+        <w:ind w:left="7331" w:hanging="180"/>
+      </w:pPr>
+    </w:lvl>
+  </w:abstractNum>
+  <w:abstractNum w:abstractNumId="11">
     <w:nsid w:val="66AA45C0"/>
     <w:multiLevelType w:val="multilevel"/>
     <w:tmpl w:val="0419001D"/>
@@ -1822,7 +2038,7 @@
       </w:pPr>
     </w:lvl>
   </w:abstractNum>
-  <w:abstractNum w:abstractNumId="11">
+  <w:abstractNum w:abstractNumId="12">
     <w:nsid w:val="70A543AF"/>
     <w:multiLevelType w:val="hybridMultilevel"/>
     <w:tmpl w:val="CAE2FD72"/>
@@ -1935,8 +2151,121 @@
       </w:rPr>
     </w:lvl>
   </w:abstractNum>
+  <w:abstractNum w:abstractNumId="13">
+    <w:nsid w:val="774C77D6"/>
+    <w:multiLevelType w:val="hybridMultilevel"/>
+    <w:tmpl w:val="8A6CE4D8"/>
+    <w:lvl w:ilvl="0" w:tplc="AFBC30E0">
+      <w:start w:val="1"/>
+      <w:numFmt w:val="bullet"/>
+      <w:lvlText w:val=""/>
+      <w:lvlJc w:val="left"/>
+      <w:pPr>
+        <w:ind w:left="1571" w:hanging="360"/>
+      </w:pPr>
+      <w:rPr>
+        <w:rFonts w:ascii="Symbol" w:hAnsi="Symbol" w:hint="default"/>
+      </w:rPr>
+    </w:lvl>
+    <w:lvl w:ilvl="1" w:tplc="04190003" w:tentative="1">
+      <w:start w:val="1"/>
+      <w:numFmt w:val="bullet"/>
+      <w:lvlText w:val="o"/>
+      <w:lvlJc w:val="left"/>
+      <w:pPr>
+        <w:ind w:left="2291" w:hanging="360"/>
+      </w:pPr>
+      <w:rPr>
+        <w:rFonts w:ascii="Courier New" w:hAnsi="Courier New" w:cs="Courier New" w:hint="default"/>
+      </w:rPr>
+    </w:lvl>
+    <w:lvl w:ilvl="2" w:tplc="04190005" w:tentative="1">
+      <w:start w:val="1"/>
+      <w:numFmt w:val="bullet"/>
+      <w:lvlText w:val=""/>
+      <w:lvlJc w:val="left"/>
+      <w:pPr>
+        <w:ind w:left="3011" w:hanging="360"/>
+      </w:pPr>
+      <w:rPr>
+        <w:rFonts w:ascii="Wingdings" w:hAnsi="Wingdings" w:hint="default"/>
+      </w:rPr>
+    </w:lvl>
+    <w:lvl w:ilvl="3" w:tplc="04190001" w:tentative="1">
+      <w:start w:val="1"/>
+      <w:numFmt w:val="bullet"/>
+      <w:lvlText w:val=""/>
+      <w:lvlJc w:val="left"/>
+      <w:pPr>
+        <w:ind w:left="3731" w:hanging="360"/>
+      </w:pPr>
+      <w:rPr>
+        <w:rFonts w:ascii="Symbol" w:hAnsi="Symbol" w:hint="default"/>
+      </w:rPr>
+    </w:lvl>
+    <w:lvl w:ilvl="4" w:tplc="04190003" w:tentative="1">
+      <w:start w:val="1"/>
+      <w:numFmt w:val="bullet"/>
+      <w:lvlText w:val="o"/>
+      <w:lvlJc w:val="left"/>
+      <w:pPr>
+        <w:ind w:left="4451" w:hanging="360"/>
+      </w:pPr>
+      <w:rPr>
+        <w:rFonts w:ascii="Courier New" w:hAnsi="Courier New" w:cs="Courier New" w:hint="default"/>
+      </w:rPr>
+    </w:lvl>
+    <w:lvl w:ilvl="5" w:tplc="04190005" w:tentative="1">
+      <w:start w:val="1"/>
+      <w:numFmt w:val="bullet"/>
+      <w:lvlText w:val=""/>
+      <w:lvlJc w:val="left"/>
+      <w:pPr>
+        <w:ind w:left="5171" w:hanging="360"/>
+      </w:pPr>
+      <w:rPr>
+        <w:rFonts w:ascii="Wingdings" w:hAnsi="Wingdings" w:hint="default"/>
+      </w:rPr>
+    </w:lvl>
+    <w:lvl w:ilvl="6" w:tplc="04190001" w:tentative="1">
+      <w:start w:val="1"/>
+      <w:numFmt w:val="bullet"/>
+      <w:lvlText w:val=""/>
+      <w:lvlJc w:val="left"/>
+      <w:pPr>
+        <w:ind w:left="5891" w:hanging="360"/>
+      </w:pPr>
+      <w:rPr>
+        <w:rFonts w:ascii="Symbol" w:hAnsi="Symbol" w:hint="default"/>
+      </w:rPr>
+    </w:lvl>
+    <w:lvl w:ilvl="7" w:tplc="04190003" w:tentative="1">
+      <w:start w:val="1"/>
+      <w:numFmt w:val="bullet"/>
+      <w:lvlText w:val="o"/>
+      <w:lvlJc w:val="left"/>
+      <w:pPr>
+        <w:ind w:left="6611" w:hanging="360"/>
+      </w:pPr>
+      <w:rPr>
+        <w:rFonts w:ascii="Courier New" w:hAnsi="Courier New" w:cs="Courier New" w:hint="default"/>
+      </w:rPr>
+    </w:lvl>
+    <w:lvl w:ilvl="8" w:tplc="04190005" w:tentative="1">
+      <w:start w:val="1"/>
+      <w:numFmt w:val="bullet"/>
+      <w:lvlText w:val=""/>
+      <w:lvlJc w:val="left"/>
+      <w:pPr>
+        <w:ind w:left="7331" w:hanging="360"/>
+      </w:pPr>
+      <w:rPr>
+        <w:rFonts w:ascii="Wingdings" w:hAnsi="Wingdings" w:hint="default"/>
+      </w:rPr>
+    </w:lvl>
+  </w:abstractNum>
   <w:num w:numId="1">
-    <w:abstractNumId w:val="10"/>
+    <w:abstractNumId w:val="11"/>
   </w:num>
   <w:num w:numId="2">
     <w:abstractNumId w:val="6"/>
@@ -1969,7 +2298,13 @@
     <w:abstractNumId w:val="3"/>
   </w:num>
   <w:num w:numId="12">
-    <w:abstractNumId w:val="11"/>
+    <w:abstractNumId w:val="12"/>
+  </w:num>
+  <w:num w:numId="13">
+    <w:abstractNumId w:val="10"/>
+  </w:num>
+  <w:num w:numId="14">
+    <w:abstractNumId w:val="13"/>
   </w:num>
 </w:numbering>
 </file>
@@ -3019,7 +3354,7 @@
   <a:extraClrSchemeLst/>
   <a:extLst>
     <a:ext uri="{05A4C25C-085E-4340-85A3-A5531E510DB2}">
-      <thm15:themeFamily xmlns:thm15="http://schemas.microsoft.com/office/thememl/2012/main" xmlns="" name="Office Theme" id="{62F939B6-93AF-4DB8-9C6B-D6C7DFDC589F}" vid="{4A3C46E8-61CC-4603-A589-7422A47A8E4A}"/>
+      <thm15:themeFamily xmlns="" xmlns:thm15="http://schemas.microsoft.com/office/thememl/2012/main" name="Office Theme" id="{62F939B6-93AF-4DB8-9C6B-D6C7DFDC589F}" vid="{4A3C46E8-61CC-4603-A589-7422A47A8E4A}"/>
     </a:ext>
   </a:extLst>
 </a:theme>
@@ -3030,7 +3365,7 @@
 </file>
 
 <file path=customXml/itemProps1.xml><?xml version="1.0" encoding="utf-8"?>
-<ds:datastoreItem xmlns:ds="http://schemas.openxmlformats.org/officeDocument/2006/customXml" ds:itemID="{BD7E5CC2-6595-4816-8A2C-89B5BBF52F01}">
+<ds:datastoreItem xmlns:ds="http://schemas.openxmlformats.org/officeDocument/2006/customXml" ds:itemID="{D8A16E53-392C-4381-9A68-A408F46A354C}">
   <ds:schemaRefs>
     <ds:schemaRef ds:uri="http://schemas.openxmlformats.org/officeDocument/2006/bibliography"/>
   </ds:schemaRefs>

--- a/docs/ПЗ. Введение.docx
+++ b/docs/ПЗ. Введение.docx
@@ -23,6 +23,8 @@
       <w:r>
         <w:t xml:space="preserve"> К.Г. Разумовского (ПКУ)» УНИКИТ.</w:t>
       </w:r>
+      <w:bookmarkStart w:id="0" w:name="_GoBack"/>
+      <w:bookmarkEnd w:id="0"/>
     </w:p>
     <w:p>
       <w:r>
@@ -32,7 +34,13 @@
         <w:t>.</w:t>
       </w:r>
       <w:r>
-        <w:t xml:space="preserve"> </w:t>
+        <w:t xml:space="preserve"> Помимо этого, в связи с тем, что</w:t>
+      </w:r>
+      <w:r>
+        <w:t xml:space="preserve"> информационные технологии всё теснее внедряются в образовательные процессы школ, колледжей и вузов уже на федеральном уровне, то отсутствие информационной системы в колледже, усугубляет его положение </w:t>
+      </w:r>
+      <w:r>
+        <w:t>и делает профессионально непригодным.</w:t>
       </w:r>
     </w:p>
     <w:p>
@@ -315,6 +323,7 @@
         </w:numPr>
       </w:pPr>
       <w:r>
+        <w:lastRenderedPageBreak/>
         <w:t>Сравнение</w:t>
       </w:r>
       <w:r>
@@ -383,8 +392,6 @@
     </w:p>
     <w:p/>
     <w:p>
-      <w:bookmarkStart w:id="0" w:name="_GoBack"/>
-      <w:bookmarkEnd w:id="0"/>
       <w:r>
         <w:t>Структура пояснительной записки:</w:t>
       </w:r>
@@ -585,6 +592,7 @@
     </w:p>
     <w:p>
       <w:r>
+        <w:lastRenderedPageBreak/>
         <w:t xml:space="preserve">В данном разделе описывается техническое задание на модернизацию существующего портала в соответствии со </w:t>
       </w:r>
       <w:proofErr w:type="gramStart"/>
@@ -616,7 +624,6 @@
     </w:p>
     <w:p>
       <w:r>
-        <w:lastRenderedPageBreak/>
         <w:t>В данном разделе описывается структура базы данных, основных классов моделей, представлений и контроллеров.</w:t>
       </w:r>
       <w:r>
@@ -802,6 +809,7 @@
     </w:p>
     <w:p>
       <w:r>
+        <w:lastRenderedPageBreak/>
         <w:t xml:space="preserve">Данный раздел содержит рисунки, отображающие </w:t>
       </w:r>
       <w:r>
@@ -3354,7 +3362,7 @@
   <a:extraClrSchemeLst/>
   <a:extLst>
     <a:ext uri="{05A4C25C-085E-4340-85A3-A5531E510DB2}">
-      <thm15:themeFamily xmlns="" xmlns:thm15="http://schemas.microsoft.com/office/thememl/2012/main" name="Office Theme" id="{62F939B6-93AF-4DB8-9C6B-D6C7DFDC589F}" vid="{4A3C46E8-61CC-4603-A589-7422A47A8E4A}"/>
+      <thm15:themeFamily xmlns:thm15="http://schemas.microsoft.com/office/thememl/2012/main" xmlns="" name="Office Theme" id="{62F939B6-93AF-4DB8-9C6B-D6C7DFDC589F}" vid="{4A3C46E8-61CC-4603-A589-7422A47A8E4A}"/>
     </a:ext>
   </a:extLst>
 </a:theme>
@@ -3365,7 +3373,7 @@
 </file>
 
 <file path=customXml/itemProps1.xml><?xml version="1.0" encoding="utf-8"?>
-<ds:datastoreItem xmlns:ds="http://schemas.openxmlformats.org/officeDocument/2006/customXml" ds:itemID="{D8A16E53-392C-4381-9A68-A408F46A354C}">
+<ds:datastoreItem xmlns:ds="http://schemas.openxmlformats.org/officeDocument/2006/customXml" ds:itemID="{E7E4C346-E3F8-4D24-853E-CDF8DC9D2B85}">
   <ds:schemaRefs>
     <ds:schemaRef ds:uri="http://schemas.openxmlformats.org/officeDocument/2006/bibliography"/>
   </ds:schemaRefs>
